--- a/townwizard-db/doc/Project Layout.docx
+++ b/townwizard-db/doc/Project Layout.docx
@@ -514,6 +514,7 @@
         <w:rPr>
           <w:b/>
         </w:rPr>
+        <w:lastRenderedPageBreak/>
         <w:t>tomcat-model</w:t>
       </w:r>
       <w:r>
@@ -593,6 +594,36 @@
       </w:r>
       <w:r>
         <w:t>These are eclipse project files</w:t>
+      </w:r>
+    </w:p>
+    <w:p>
+      <w:pPr>
+        <w:pStyle w:val="ListParagraph"/>
+        <w:numPr>
+          <w:ilvl w:val="0"/>
+          <w:numId w:val="1"/>
+        </w:numPr>
+        <w:tabs>
+          <w:tab w:val="left" w:pos="2880"/>
+        </w:tabs>
+        <w:rPr>
+          <w:b/>
+        </w:rPr>
+      </w:pPr>
+      <w:r>
+        <w:rPr>
+          <w:b/>
+        </w:rPr>
+        <w:t>doc</w:t>
+      </w:r>
+      <w:r>
+        <w:rPr>
+          <w:b/>
+        </w:rPr>
+        <w:tab/>
+      </w:r>
+      <w:r>
+        <w:t>Document directory</w:t>
       </w:r>
     </w:p>
     <w:sectPr>

--- a/townwizard-db/doc/Project Layout.docx
+++ b/townwizard-db/doc/Project Layout.docx
@@ -303,6 +303,36 @@
       </w:r>
       <w:r>
         <w:t>Resources -&gt; Services -&gt; DAOs</w:t>
+      </w:r>
+    </w:p>
+    <w:p>
+      <w:pPr>
+        <w:pStyle w:val="ListParagraph"/>
+        <w:numPr>
+          <w:ilvl w:val="1"/>
+          <w:numId w:val="1"/>
+        </w:numPr>
+        <w:tabs>
+          <w:tab w:val="left" w:pos="2880"/>
+        </w:tabs>
+        <w:rPr>
+          <w:b/>
+        </w:rPr>
+      </w:pPr>
+      <w:r>
+        <w:rPr>
+          <w:b/>
+        </w:rPr>
+        <w:t>util</w:t>
+      </w:r>
+      <w:r>
+        <w:rPr>
+          <w:b/>
+        </w:rPr>
+        <w:tab/>
+      </w:r>
+      <w:r>
+        <w:t>Utility (helper) classes</w:t>
       </w:r>
     </w:p>
     <w:p>
